--- a/ruoyi-admin/src/main/resources/report/review/high/Review_Report4.docx
+++ b/ruoyi-admin/src/main/resources/report/review/high/Review_Report4.docx
@@ -223,6 +223,7 @@
               <w:bottom w:val="nil"/>
               <w:right w:val="nil"/>
             </w:tcBorders>
+            <w:vAlign w:val="center"/>
           </w:tcPr>
           <w:p>
             <w:pPr>
@@ -233,6 +234,7 @@
                 <w:lang w:val="en-US" w:eastAsia="zh-CN"/>
               </w:rPr>
             </w:pPr>
+            <w:bookmarkStart w:id="0" w:name="_GoBack"/>
             <w:r>
               <w:rPr>
                 <w:rFonts w:hint="eastAsia" w:ascii="楷体" w:hAnsi="楷体" w:eastAsia="楷体" w:cs="楷体"/>
@@ -254,6 +256,7 @@
               <w:left w:val="nil"/>
               <w:right w:val="nil"/>
             </w:tcBorders>
+            <w:vAlign w:val="center"/>
           </w:tcPr>
           <w:p>
             <w:pPr>
@@ -306,6 +309,7 @@
               <w:bottom w:val="nil"/>
               <w:right w:val="nil"/>
             </w:tcBorders>
+            <w:vAlign w:val="center"/>
           </w:tcPr>
           <w:p>
             <w:pPr>
@@ -336,6 +340,7 @@
               <w:left w:val="nil"/>
               <w:right w:val="nil"/>
             </w:tcBorders>
+            <w:vAlign w:val="center"/>
           </w:tcPr>
           <w:p>
             <w:pPr>
@@ -388,6 +393,7 @@
               <w:bottom w:val="nil"/>
               <w:right w:val="nil"/>
             </w:tcBorders>
+            <w:vAlign w:val="center"/>
           </w:tcPr>
           <w:p>
             <w:pPr>
@@ -418,6 +424,7 @@
               <w:left w:val="nil"/>
               <w:right w:val="nil"/>
             </w:tcBorders>
+            <w:vAlign w:val="center"/>
           </w:tcPr>
           <w:p>
             <w:pPr>
@@ -470,6 +477,7 @@
               <w:bottom w:val="nil"/>
               <w:right w:val="nil"/>
             </w:tcBorders>
+            <w:vAlign w:val="center"/>
           </w:tcPr>
           <w:p>
             <w:pPr>
@@ -501,6 +509,7 @@
               <w:bottom w:val="single" w:color="auto" w:sz="4" w:space="0"/>
               <w:right w:val="nil"/>
             </w:tcBorders>
+            <w:vAlign w:val="center"/>
           </w:tcPr>
           <w:p>
             <w:pPr>
@@ -530,6 +539,7 @@
           </w:p>
         </w:tc>
       </w:tr>
+      <w:bookmarkEnd w:id="0"/>
     </w:tbl>
     <w:p>
       <w:pPr>
@@ -941,6 +951,16 @@
         <w:gridCol w:w="1843"/>
       </w:tblGrid>
       <w:tr>
+        <w:tblPrEx>
+          <w:tblBorders>
+            <w:top w:val="single" w:color="auto" w:sz="4" w:space="0"/>
+            <w:left w:val="single" w:color="auto" w:sz="4" w:space="0"/>
+            <w:bottom w:val="single" w:color="auto" w:sz="4" w:space="0"/>
+            <w:right w:val="single" w:color="auto" w:sz="4" w:space="0"/>
+            <w:insideH w:val="single" w:color="auto" w:sz="4" w:space="0"/>
+            <w:insideV w:val="single" w:color="auto" w:sz="4" w:space="0"/>
+          </w:tblBorders>
+        </w:tblPrEx>
         <w:trPr>
           <w:trHeight w:val="334" w:hRule="atLeast"/>
         </w:trPr>
@@ -5225,8 +5245,6 @@
           <w:lang w:eastAsia="zh-CN"/>
         </w:rPr>
       </w:pPr>
-      <w:bookmarkStart w:id="0" w:name="_GoBack"/>
-      <w:bookmarkEnd w:id="0"/>
     </w:p>
     <w:p>
       <w:pPr>
